--- a/readme.docx
+++ b/readme.docx
@@ -50,7 +50,7 @@
     <w:p>
       <w:pPr>
         <w:rPr>
-          <w:rFonts w:hint="default"/>
+          <w:rFonts w:hint="eastAsia"/>
           <w:lang w:val="en-US" w:eastAsia="zh-CN"/>
         </w:rPr>
       </w:pPr>
@@ -60,6 +60,36 @@
           <w:lang w:val="en-US" w:eastAsia="zh-CN"/>
         </w:rPr>
         <w:t>多云，今天是农历五月初四，明天就是端午节了。</w:t>
+      </w:r>
+    </w:p>
+    <w:p>
+      <w:pPr>
+        <w:rPr>
+          <w:rFonts w:hint="default"/>
+          <w:lang w:val="en-US" w:eastAsia="zh-CN"/>
+        </w:rPr>
+      </w:pPr>
+      <w:r>
+        <w:rPr>
+          <w:rFonts w:hint="eastAsia"/>
+          <w:lang w:val="en-US" w:eastAsia="zh-CN"/>
+        </w:rPr>
+        <w:t>2022年6月1日星期五</w:t>
+      </w:r>
+    </w:p>
+    <w:p>
+      <w:pPr>
+        <w:rPr>
+          <w:rFonts w:hint="default"/>
+          <w:lang w:val="en-US" w:eastAsia="zh-CN"/>
+        </w:rPr>
+      </w:pPr>
+      <w:r>
+        <w:rPr>
+          <w:rFonts w:hint="eastAsia"/>
+          <w:lang w:val="en-US" w:eastAsia="zh-CN"/>
+        </w:rPr>
+        <w:t>多云，今天是农历五月初五，中国传统端午节。</w:t>
       </w:r>
       <w:bookmarkStart w:id="0" w:name="_GoBack"/>
       <w:bookmarkEnd w:id="0"/>

--- a/readme.docx
+++ b/readme.docx
@@ -89,7 +89,7 @@
           <w:rFonts w:hint="eastAsia"/>
           <w:lang w:val="en-US" w:eastAsia="zh-CN"/>
         </w:rPr>
-        <w:t>多云，今天是农历五月初五，中国传统端午节。</w:t>
+        <w:t>多云，今天是农历五月初五，中国传统端午节。这一天我们要吃粽子，赛龙舟。</w:t>
       </w:r>
       <w:bookmarkStart w:id="0" w:name="_GoBack"/>
       <w:bookmarkEnd w:id="0"/>

--- a/readme.docx
+++ b/readme.docx
@@ -80,7 +80,7 @@
     <w:p>
       <w:pPr>
         <w:rPr>
-          <w:rFonts w:hint="default"/>
+          <w:rFonts w:hint="eastAsia"/>
           <w:lang w:val="en-US" w:eastAsia="zh-CN"/>
         </w:rPr>
       </w:pPr>
@@ -90,6 +90,36 @@
           <w:lang w:val="en-US" w:eastAsia="zh-CN"/>
         </w:rPr>
         <w:t>多云，今天是农历五月初五，中国传统端午节。这一天我们要吃粽子，赛龙舟。</w:t>
+      </w:r>
+    </w:p>
+    <w:p>
+      <w:pPr>
+        <w:rPr>
+          <w:rFonts w:hint="eastAsia" w:eastAsia="宋体"/>
+          <w:lang w:val="en-US" w:eastAsia="zh-CN"/>
+        </w:rPr>
+      </w:pPr>
+      <w:r>
+        <w:rPr>
+          <w:rFonts w:hint="eastAsia" w:eastAsia="宋体"/>
+          <w:lang w:val="en-US" w:eastAsia="zh-CN"/>
+        </w:rPr>
+        <w:t>2022年6月4号星期六</w:t>
+      </w:r>
+    </w:p>
+    <w:p>
+      <w:pPr>
+        <w:rPr>
+          <w:rFonts w:hint="default" w:eastAsia="宋体"/>
+          <w:lang w:val="en-US" w:eastAsia="zh-CN"/>
+        </w:rPr>
+      </w:pPr>
+      <w:r>
+        <w:rPr>
+          <w:rFonts w:hint="eastAsia" w:eastAsia="宋体"/>
+          <w:lang w:val="en-US" w:eastAsia="zh-CN"/>
+        </w:rPr>
+        <w:t>今天是高考第一天，上午考语文，下午考数学。</w:t>
       </w:r>
       <w:bookmarkStart w:id="0" w:name="_GoBack"/>
       <w:bookmarkEnd w:id="0"/>

--- a/readme.docx
+++ b/readme.docx
@@ -119,7 +119,7 @@
           <w:rFonts w:hint="eastAsia" w:eastAsia="宋体"/>
           <w:lang w:val="en-US" w:eastAsia="zh-CN"/>
         </w:rPr>
-        <w:t>今天是高考第一天，上午考语文，下午考数学。</w:t>
+        <w:t>今天是高考第一天，上午考语文，下午考数学。今天天气不错。</w:t>
       </w:r>
       <w:bookmarkStart w:id="0" w:name="_GoBack"/>
       <w:bookmarkEnd w:id="0"/>

--- a/readme.docx
+++ b/readme.docx
@@ -119,7 +119,7 @@
           <w:rFonts w:hint="eastAsia" w:eastAsia="宋体"/>
           <w:lang w:val="en-US" w:eastAsia="zh-CN"/>
         </w:rPr>
-        <w:t>今天是高考第一天，上午考语文，下午考数学。今天天气不错。</w:t>
+        <w:t>今天是高考第一天，上午考语文，下午考数学。今天天气不错。心情也很好。</w:t>
       </w:r>
       <w:bookmarkStart w:id="0" w:name="_GoBack"/>
       <w:bookmarkEnd w:id="0"/>
